--- a/GCP Setup Commands.docx
+++ b/GCP Setup Commands.docx
@@ -7,15 +7,7 @@
         <w:spacing w:after="0"/>
       </w:pPr>
       <w:r>
-        <w:t xml:space="preserve">Ubuntu 22.04 LTS on </w:t>
-      </w:r>
-      <w:proofErr w:type="gramStart"/>
-      <w:r>
-        <w:t>GCP  -</w:t>
-      </w:r>
-      <w:proofErr w:type="gramEnd"/>
-      <w:r>
-        <w:t xml:space="preserve"> GPU enabled instance with 8 CPU and 104 GB RAM</w:t>
+        <w:t>Ubuntu 22.04 LTS on GCP  - GPU enabled instance with 8 CPU and 104 GB RAM</w:t>
       </w:r>
     </w:p>
     <w:p>
@@ -35,26 +27,16 @@
       <w:pPr>
         <w:spacing w:after="0"/>
       </w:pPr>
-      <w:proofErr w:type="spellStart"/>
-      <w:r>
-        <w:t>sudo</w:t>
-      </w:r>
-      <w:proofErr w:type="spellEnd"/>
-      <w:r>
-        <w:t xml:space="preserve"> apt update</w:t>
-      </w:r>
-    </w:p>
-    <w:p>
-      <w:pPr>
-        <w:spacing w:after="0"/>
-      </w:pPr>
-      <w:proofErr w:type="spellStart"/>
-      <w:r>
-        <w:t>sudo</w:t>
-      </w:r>
-      <w:proofErr w:type="spellEnd"/>
-      <w:r>
-        <w:t xml:space="preserve"> apt upgrade</w:t>
+      <w:r>
+        <w:t>sudo apt update</w:t>
+      </w:r>
+    </w:p>
+    <w:p>
+      <w:pPr>
+        <w:spacing w:after="0"/>
+      </w:pPr>
+      <w:r>
+        <w:t>sudo apt upgrade</w:t>
       </w:r>
     </w:p>
     <w:p>
@@ -69,13 +51,8 @@
       <w:pPr>
         <w:spacing w:after="0"/>
       </w:pPr>
-      <w:proofErr w:type="spellStart"/>
-      <w:r>
-        <w:t>sudo</w:t>
-      </w:r>
-      <w:proofErr w:type="spellEnd"/>
-      <w:r>
-        <w:t xml:space="preserve"> apt install build-essential</w:t>
+      <w:r>
+        <w:t>sudo apt install build-essential</w:t>
       </w:r>
     </w:p>
     <w:p>
@@ -126,177 +103,74 @@
       <w:pPr>
         <w:spacing w:after="0"/>
       </w:pPr>
-      <w:proofErr w:type="spellStart"/>
-      <w:r>
-        <w:t>wget</w:t>
-      </w:r>
-      <w:proofErr w:type="spellEnd"/>
-      <w:r>
-        <w:t xml:space="preserve"> https://developer.download.nvidia.com/compute/cuda/repos/ubuntu2204/x86_64/cuda-ubuntu2204.pin</w:t>
-      </w:r>
-    </w:p>
-    <w:p>
-      <w:pPr>
-        <w:spacing w:after="0"/>
-      </w:pPr>
-      <w:proofErr w:type="spellStart"/>
-      <w:r>
-        <w:t>sudo</w:t>
-      </w:r>
-      <w:proofErr w:type="spellEnd"/>
-      <w:r>
-        <w:t xml:space="preserve"> mv cuda-ubuntu2204.pin /</w:t>
-      </w:r>
-      <w:proofErr w:type="spellStart"/>
-      <w:r>
-        <w:t>etc</w:t>
-      </w:r>
-      <w:proofErr w:type="spellEnd"/>
-      <w:r>
-        <w:t>/apt/</w:t>
-      </w:r>
-      <w:proofErr w:type="spellStart"/>
-      <w:proofErr w:type="gramStart"/>
-      <w:r>
-        <w:t>preferences.d</w:t>
-      </w:r>
-      <w:proofErr w:type="spellEnd"/>
-      <w:proofErr w:type="gramEnd"/>
-      <w:r>
-        <w:t>/cuda-repository-pin-600</w:t>
-      </w:r>
-    </w:p>
-    <w:p>
-      <w:pPr>
-        <w:spacing w:after="0"/>
-      </w:pPr>
-      <w:proofErr w:type="spellStart"/>
-      <w:r>
-        <w:t>wget</w:t>
-      </w:r>
-      <w:proofErr w:type="spellEnd"/>
-      <w:r>
-        <w:t xml:space="preserve"> https://developer.download.nvidia.com/compute/cuda/11.7.0/local_installers/cuda-repo-ubuntu2204-11-7-local_11.7.0-515.43.04-1_amd64.deb</w:t>
-      </w:r>
-    </w:p>
-    <w:p>
-      <w:pPr>
-        <w:spacing w:after="0"/>
-      </w:pPr>
-      <w:proofErr w:type="spellStart"/>
-      <w:r>
-        <w:t>sudo</w:t>
-      </w:r>
-      <w:proofErr w:type="spellEnd"/>
-      <w:r>
-        <w:t xml:space="preserve"> </w:t>
-      </w:r>
-      <w:proofErr w:type="spellStart"/>
-      <w:r>
-        <w:t>dpkg</w:t>
-      </w:r>
-      <w:proofErr w:type="spellEnd"/>
-      <w:r>
-        <w:t xml:space="preserve"> -</w:t>
-      </w:r>
-      <w:proofErr w:type="spellStart"/>
-      <w:r>
-        <w:t>i</w:t>
-      </w:r>
-      <w:proofErr w:type="spellEnd"/>
-      <w:r>
-        <w:t xml:space="preserve"> cuda-repo-ubuntu2204-11-7-local_11.7.0-515.43.04-1_amd64.deb</w:t>
-      </w:r>
-    </w:p>
-    <w:p>
-      <w:pPr>
-        <w:spacing w:after="0"/>
-      </w:pPr>
-      <w:proofErr w:type="spellStart"/>
-      <w:r>
-        <w:t>sudo</w:t>
-      </w:r>
-      <w:proofErr w:type="spellEnd"/>
-      <w:r>
-        <w:t xml:space="preserve"> cp /var/cuda-repo-ubuntu2204-11-7-local/</w:t>
-      </w:r>
-      <w:proofErr w:type="spellStart"/>
-      <w:r>
-        <w:t>cuda</w:t>
-      </w:r>
-      <w:proofErr w:type="spellEnd"/>
-      <w:r>
-        <w:t>-*-</w:t>
-      </w:r>
-      <w:proofErr w:type="spellStart"/>
-      <w:r>
-        <w:t>keyring.gpg</w:t>
-      </w:r>
-      <w:proofErr w:type="spellEnd"/>
-      <w:r>
-        <w:t xml:space="preserve"> /</w:t>
-      </w:r>
-      <w:proofErr w:type="spellStart"/>
-      <w:r>
-        <w:t>usr</w:t>
-      </w:r>
-      <w:proofErr w:type="spellEnd"/>
-      <w:r>
-        <w:t>/share/keyrings/</w:t>
-      </w:r>
-    </w:p>
-    <w:p>
-      <w:pPr>
-        <w:spacing w:after="0"/>
-      </w:pPr>
-      <w:proofErr w:type="spellStart"/>
-      <w:r>
-        <w:t>sudo</w:t>
-      </w:r>
-      <w:proofErr w:type="spellEnd"/>
-      <w:r>
-        <w:t xml:space="preserve"> apt-get update</w:t>
-      </w:r>
-    </w:p>
-    <w:p>
-      <w:pPr>
-        <w:spacing w:after="0"/>
-      </w:pPr>
-      <w:proofErr w:type="spellStart"/>
-      <w:r>
-        <w:t>sudo</w:t>
-      </w:r>
-      <w:proofErr w:type="spellEnd"/>
-      <w:r>
-        <w:t xml:space="preserve"> apt-get -y install </w:t>
-      </w:r>
-      <w:proofErr w:type="spellStart"/>
-      <w:r>
-        <w:t>cuda</w:t>
-      </w:r>
-      <w:proofErr w:type="spellEnd"/>
-    </w:p>
-    <w:p>
-      <w:pPr>
-        <w:spacing w:after="0"/>
-      </w:pPr>
-    </w:p>
-    <w:p>
-      <w:pPr>
-        <w:spacing w:after="0"/>
-      </w:pPr>
-    </w:p>
-    <w:p>
-      <w:pPr>
-        <w:spacing w:after="0"/>
-      </w:pPr>
-      <w:proofErr w:type="spellStart"/>
-      <w:r>
-        <w:t>sudo</w:t>
-      </w:r>
-      <w:proofErr w:type="spellEnd"/>
-      <w:r>
-        <w:t xml:space="preserve"> apt-get install nvidia-kernel-open-515</w:t>
+      <w:r>
+        <w:t>wget https://developer.download.nvidia.com/compute/cuda/repos/ubuntu2204/x86_64/cuda-ubuntu2204.pin</w:t>
+      </w:r>
+    </w:p>
+    <w:p>
+      <w:pPr>
+        <w:spacing w:after="0"/>
+      </w:pPr>
+      <w:r>
+        <w:t>sudo mv cuda-ubuntu2204.pin /etc/apt/preferences.d/cuda-repository-pin-600</w:t>
+      </w:r>
+    </w:p>
+    <w:p>
+      <w:pPr>
+        <w:spacing w:after="0"/>
+      </w:pPr>
+      <w:r>
+        <w:t>wget https://developer.download.nvidia.com/compute/cuda/11.7.0/local_installers/cuda-repo-ubuntu2204-11-7-local_11.7.0-515.43.04-1_amd64.deb</w:t>
+      </w:r>
+    </w:p>
+    <w:p>
+      <w:pPr>
+        <w:spacing w:after="0"/>
+      </w:pPr>
+      <w:r>
+        <w:t>sudo dpkg -i cuda-repo-ubuntu2204-11-7-local_11.7.0-515.43.04-1_amd64.deb</w:t>
+      </w:r>
+    </w:p>
+    <w:p>
+      <w:pPr>
+        <w:spacing w:after="0"/>
+      </w:pPr>
+      <w:r>
+        <w:t>sudo cp /var/cuda-repo-ubuntu2204-11-7-local/cuda-*-keyring.gpg /usr/share/keyrings/</w:t>
+      </w:r>
+    </w:p>
+    <w:p>
+      <w:pPr>
+        <w:spacing w:after="0"/>
+      </w:pPr>
+      <w:r>
+        <w:t>sudo apt-get update</w:t>
+      </w:r>
+    </w:p>
+    <w:p>
+      <w:pPr>
+        <w:spacing w:after="0"/>
+      </w:pPr>
+      <w:r>
+        <w:t>sudo apt-get -y install cuda</w:t>
+      </w:r>
+    </w:p>
+    <w:p>
+      <w:pPr>
+        <w:spacing w:after="0"/>
+      </w:pPr>
+    </w:p>
+    <w:p>
+      <w:pPr>
+        <w:spacing w:after="0"/>
+      </w:pPr>
+    </w:p>
+    <w:p>
+      <w:pPr>
+        <w:spacing w:after="0"/>
+      </w:pPr>
+      <w:r>
+        <w:t>sudo apt-get install nvidia-kernel-open-515</w:t>
       </w:r>
     </w:p>
     <w:p>
@@ -328,30 +202,15 @@
         <w:spacing w:after="0"/>
       </w:pPr>
       <w:r>
-        <w:t>source ~</w:t>
-      </w:r>
-      <w:proofErr w:type="gramStart"/>
-      <w:r>
-        <w:t>/.</w:t>
-      </w:r>
-      <w:proofErr w:type="spellStart"/>
-      <w:r>
-        <w:t>bashrc</w:t>
-      </w:r>
-      <w:proofErr w:type="spellEnd"/>
-      <w:proofErr w:type="gramEnd"/>
-    </w:p>
-    <w:p>
-      <w:pPr>
-        <w:spacing w:after="0"/>
-      </w:pPr>
-      <w:proofErr w:type="spellStart"/>
-      <w:r>
-        <w:t>conda</w:t>
-      </w:r>
-      <w:proofErr w:type="spellEnd"/>
-      <w:r>
-        <w:t xml:space="preserve"> </w:t>
+        <w:t>source ~/.bashrc</w:t>
+      </w:r>
+    </w:p>
+    <w:p>
+      <w:pPr>
+        <w:spacing w:after="0"/>
+      </w:pPr>
+      <w:r>
+        <w:t xml:space="preserve">conda </w:t>
       </w:r>
       <w:r>
         <w:t>–</w:t>
@@ -361,17 +220,75 @@
       </w:r>
     </w:p>
     <w:p>
-      <w:pPr>
-        <w:spacing w:after="0"/>
-      </w:pPr>
-      <w:r>
-        <w:t>rm -rf ~/anaconda3</w:t>
-      </w:r>
-    </w:p>
-    <w:p>
-      <w:pPr>
-        <w:spacing w:after="0"/>
-      </w:pPr>
+      <w:r>
+        <w:br w:type="page"/>
+      </w:r>
+    </w:p>
+    <w:p>
+      <w:pPr>
+        <w:spacing w:after="0"/>
+      </w:pPr>
+      <w:r>
+        <w:lastRenderedPageBreak/>
+        <w:t>sudo apt install git</w:t>
+      </w:r>
+    </w:p>
+    <w:p>
+      <w:pPr>
+        <w:spacing w:after="0"/>
+      </w:pPr>
+      <w:r>
+        <w:t xml:space="preserve">git clone </w:t>
+      </w:r>
+      <w:hyperlink r:id="rId6" w:history="1">
+        <w:r>
+          <w:rPr>
+            <w:rStyle w:val="Hyperlink"/>
+          </w:rPr>
+          <w:t>https://github.com/sreiter1/Capstone_Final.git</w:t>
+        </w:r>
+      </w:hyperlink>
+    </w:p>
+    <w:p>
+      <w:pPr>
+        <w:spacing w:after="0"/>
+      </w:pPr>
+      <w:r>
+        <w:t xml:space="preserve">cd </w:t>
+      </w:r>
+      <w:r>
+        <w:t>Capstone_Final</w:t>
+      </w:r>
+    </w:p>
+    <w:p>
+      <w:pPr>
+        <w:spacing w:after="0"/>
+      </w:pPr>
+    </w:p>
+    <w:p>
+      <w:pPr>
+        <w:spacing w:after="0"/>
+      </w:pPr>
+    </w:p>
+    <w:p>
+      <w:pPr>
+        <w:spacing w:after="0"/>
+      </w:pPr>
+      <w:r>
+        <w:t xml:space="preserve">conda env create -n </w:t>
+      </w:r>
+      <w:r>
+        <w:t>capstone</w:t>
+      </w:r>
+      <w:r>
+        <w:t xml:space="preserve"> --file </w:t>
+      </w:r>
+      <w:r>
+        <w:t>capstone</w:t>
+      </w:r>
+      <w:r>
+        <w:t>.yml</w:t>
+      </w:r>
     </w:p>
     <w:sectPr>
       <w:pgSz w:w="12240" w:h="15840"/>
